--- a/Home Assignment- 14429.docx
+++ b/Home Assignment- 14429.docx
@@ -38,7 +38,6 @@
         <w:rPr>
           <w:b/>
           <w:bCs/>
-          <w:highlight w:val="yellow"/>
           <w:lang w:val="en-US"/>
         </w:rPr>
       </w:pPr>
@@ -46,7 +45,6 @@
         <w:rPr>
           <w:b/>
           <w:bCs/>
-          <w:highlight w:val="yellow"/>
           <w:lang w:val="en-US"/>
         </w:rPr>
         <w:t>1. Implementing a Publisher and Consumer with Python using a Message Queue</w:t>
@@ -55,7 +53,6 @@
     <w:p>
       <w:pPr>
         <w:rPr>
-          <w:highlight w:val="yellow"/>
           <w:lang w:val="en-US"/>
         </w:rPr>
       </w:pPr>
@@ -63,7 +60,6 @@
         <w:rPr>
           <w:b/>
           <w:bCs/>
-          <w:highlight w:val="yellow"/>
           <w:lang w:val="en-US"/>
         </w:rPr>
         <w:t>Task:</w:t>
@@ -72,13 +68,11 @@
     <w:p>
       <w:pPr>
         <w:rPr>
-          <w:highlight w:val="yellow"/>
-          <w:lang w:val="en-US"/>
-        </w:rPr>
-      </w:pPr>
-      <w:r>
-        <w:rPr>
-          <w:highlight w:val="yellow"/>
+          <w:lang w:val="en-US"/>
+        </w:rPr>
+      </w:pPr>
+      <w:r>
+        <w:rPr>
           <w:lang w:val="en-US"/>
         </w:rPr>
         <w:t>Implement a simple message queuing system using either Kafka or RabbitMQ. Your task includes writing a Python program for both a publisher and a consumer. The publisher will send messages to a channel called "ABC", and the consumer will subscribe to the same channel to receive messages.</w:t>
@@ -87,7 +81,6 @@
     <w:p>
       <w:pPr>
         <w:rPr>
-          <w:highlight w:val="yellow"/>
           <w:lang w:val="en-US"/>
         </w:rPr>
       </w:pPr>
@@ -95,7 +88,6 @@
         <w:rPr>
           <w:b/>
           <w:bCs/>
-          <w:highlight w:val="yellow"/>
           <w:lang w:val="en-US"/>
         </w:rPr>
         <w:t>Instructions:</w:t>
@@ -108,13 +100,11 @@
           <w:numId w:val="1"/>
         </w:numPr>
         <w:rPr>
-          <w:highlight w:val="yellow"/>
-          <w:lang w:val="en-US"/>
-        </w:rPr>
-      </w:pPr>
-      <w:r>
-        <w:rPr>
-          <w:highlight w:val="yellow"/>
+          <w:lang w:val="en-US"/>
+        </w:rPr>
+      </w:pPr>
+      <w:r>
+        <w:rPr>
           <w:lang w:val="en-US"/>
         </w:rPr>
         <w:t>Choose either Kafka or RabbitMQ as your message queue system.</w:t>
@@ -127,27 +117,23 @@
           <w:numId w:val="1"/>
         </w:numPr>
         <w:rPr>
-          <w:highlight w:val="yellow"/>
-          <w:lang w:val="en-US"/>
-        </w:rPr>
-      </w:pPr>
-      <w:r>
-        <w:rPr>
-          <w:highlight w:val="yellow"/>
+          <w:lang w:val="en-US"/>
+        </w:rPr>
+      </w:pPr>
+      <w:r>
+        <w:rPr>
           <w:lang w:val="en-US"/>
         </w:rPr>
         <w:t xml:space="preserve">Implement a Python </w:t>
       </w:r>
       <w:r>
         <w:rPr>
-          <w:highlight w:val="yellow"/>
           <w:lang w:val="en-US"/>
         </w:rPr>
         <w:t>program</w:t>
       </w:r>
       <w:r>
         <w:rPr>
-          <w:highlight w:val="yellow"/>
           <w:lang w:val="en-US"/>
         </w:rPr>
         <w:t xml:space="preserve"> for the publisher that sends a series of messages (e.g., 10 messages) to the "ABC" channel.</w:t>
@@ -160,27 +146,23 @@
           <w:numId w:val="1"/>
         </w:numPr>
         <w:rPr>
-          <w:highlight w:val="yellow"/>
-          <w:lang w:val="en-US"/>
-        </w:rPr>
-      </w:pPr>
-      <w:r>
-        <w:rPr>
-          <w:highlight w:val="yellow"/>
+          <w:lang w:val="en-US"/>
+        </w:rPr>
+      </w:pPr>
+      <w:r>
+        <w:rPr>
           <w:lang w:val="en-US"/>
         </w:rPr>
         <w:t xml:space="preserve">Implement a Python </w:t>
       </w:r>
       <w:r>
         <w:rPr>
-          <w:highlight w:val="yellow"/>
           <w:lang w:val="en-US"/>
         </w:rPr>
         <w:t>program</w:t>
       </w:r>
       <w:r>
         <w:rPr>
-          <w:highlight w:val="yellow"/>
           <w:lang w:val="en-US"/>
         </w:rPr>
         <w:t xml:space="preserve"> for the consumer that subscribes to the "ABC" channel and prints out the received messages.</w:t>
@@ -193,27 +175,23 @@
           <w:numId w:val="1"/>
         </w:numPr>
         <w:rPr>
-          <w:highlight w:val="yellow"/>
-          <w:lang w:val="en-US"/>
-        </w:rPr>
-      </w:pPr>
-      <w:r>
-        <w:rPr>
-          <w:highlight w:val="yellow"/>
+          <w:lang w:val="en-US"/>
+        </w:rPr>
+      </w:pPr>
+      <w:r>
+        <w:rPr>
           <w:lang w:val="en-US"/>
         </w:rPr>
         <w:t xml:space="preserve">Provide documentation on how to set up the message queue system and run your </w:t>
       </w:r>
       <w:r>
         <w:rPr>
-          <w:highlight w:val="yellow"/>
           <w:lang w:val="en-US"/>
         </w:rPr>
         <w:t>programs</w:t>
       </w:r>
       <w:r>
         <w:rPr>
-          <w:highlight w:val="yellow"/>
           <w:lang w:val="en-US"/>
         </w:rPr>
         <w:t>.</w:t>
@@ -222,7 +200,6 @@
     <w:p>
       <w:pPr>
         <w:rPr>
-          <w:highlight w:val="yellow"/>
           <w:lang w:val="en-US"/>
         </w:rPr>
       </w:pPr>
@@ -230,7 +207,6 @@
         <w:rPr>
           <w:b/>
           <w:bCs/>
-          <w:highlight w:val="yellow"/>
           <w:lang w:val="en-US"/>
         </w:rPr>
         <w:t>Deliverables:</w:t>
@@ -243,13 +219,11 @@
           <w:numId w:val="2"/>
         </w:numPr>
         <w:rPr>
-          <w:highlight w:val="yellow"/>
-          <w:lang w:val="en-US"/>
-        </w:rPr>
-      </w:pPr>
-      <w:r>
-        <w:rPr>
-          <w:highlight w:val="yellow"/>
+          <w:lang w:val="en-US"/>
+        </w:rPr>
+      </w:pPr>
+      <w:r>
+        <w:rPr>
           <w:lang w:val="en-US"/>
         </w:rPr>
         <w:t>Python script for the publisher.</w:t>
@@ -262,13 +236,11 @@
           <w:numId w:val="2"/>
         </w:numPr>
         <w:rPr>
-          <w:highlight w:val="yellow"/>
-          <w:lang w:val="en-US"/>
-        </w:rPr>
-      </w:pPr>
-      <w:r>
-        <w:rPr>
-          <w:highlight w:val="yellow"/>
+          <w:lang w:val="en-US"/>
+        </w:rPr>
+      </w:pPr>
+      <w:r>
+        <w:rPr>
           <w:lang w:val="en-US"/>
         </w:rPr>
         <w:t>Python script for the consumer.</w:t>
@@ -281,13 +253,11 @@
           <w:numId w:val="2"/>
         </w:numPr>
         <w:rPr>
-          <w:highlight w:val="yellow"/>
-          <w:lang w:val="en-US"/>
-        </w:rPr>
-      </w:pPr>
-      <w:r>
-        <w:rPr>
-          <w:highlight w:val="yellow"/>
+          <w:lang w:val="en-US"/>
+        </w:rPr>
+      </w:pPr>
+      <w:r>
+        <w:rPr>
           <w:lang w:val="en-US"/>
         </w:rPr>
         <w:t>Documentation on setting up the message queue system and running the scripts.</w:t>
@@ -360,13 +330,11 @@
           <w:numId w:val="3"/>
         </w:numPr>
         <w:rPr>
-          <w:highlight w:val="yellow"/>
-          <w:lang w:val="en-US"/>
-        </w:rPr>
-      </w:pPr>
-      <w:r>
-        <w:rPr>
-          <w:highlight w:val="yellow"/>
+          <w:lang w:val="en-US"/>
+        </w:rPr>
+      </w:pPr>
+      <w:r>
+        <w:rPr>
           <w:lang w:val="en-US"/>
         </w:rPr>
         <w:t>Describe how you would implement this service.</w:t>
@@ -379,13 +347,11 @@
           <w:numId w:val="3"/>
         </w:numPr>
         <w:rPr>
-          <w:highlight w:val="yellow"/>
-          <w:lang w:val="en-US"/>
-        </w:rPr>
-      </w:pPr>
-      <w:r>
-        <w:rPr>
-          <w:highlight w:val="yellow"/>
+          <w:lang w:val="en-US"/>
+        </w:rPr>
+      </w:pPr>
+      <w:r>
+        <w:rPr>
           <w:lang w:val="en-US"/>
         </w:rPr>
         <w:t>Include details on the programming language and libraries you would use.</w:t>
@@ -398,13 +364,11 @@
           <w:numId w:val="3"/>
         </w:numPr>
         <w:rPr>
-          <w:highlight w:val="yellow"/>
-          <w:lang w:val="en-US"/>
-        </w:rPr>
-      </w:pPr>
-      <w:r>
-        <w:rPr>
-          <w:highlight w:val="yellow"/>
+          <w:lang w:val="en-US"/>
+        </w:rPr>
+      </w:pPr>
+      <w:r>
+        <w:rPr>
           <w:lang w:val="en-US"/>
         </w:rPr>
         <w:t>Explain how the service will continuously monitor the CPU usage.</w:t>
@@ -417,13 +381,11 @@
           <w:numId w:val="3"/>
         </w:numPr>
         <w:rPr>
-          <w:highlight w:val="yellow"/>
-          <w:lang w:val="en-US"/>
-        </w:rPr>
-      </w:pPr>
-      <w:r>
-        <w:rPr>
-          <w:highlight w:val="yellow"/>
+          <w:lang w:val="en-US"/>
+        </w:rPr>
+      </w:pPr>
+      <w:r>
+        <w:rPr>
           <w:lang w:val="en-US"/>
         </w:rPr>
         <w:t>Describe the method of sending alerts (e.g., email, logging, notification).</w:t>
@@ -436,13 +398,11 @@
           <w:numId w:val="3"/>
         </w:numPr>
         <w:rPr>
-          <w:highlight w:val="yellow"/>
-          <w:lang w:val="en-US"/>
-        </w:rPr>
-      </w:pPr>
-      <w:r>
-        <w:rPr>
-          <w:highlight w:val="yellow"/>
+          <w:lang w:val="en-US"/>
+        </w:rPr>
+      </w:pPr>
+      <w:r>
+        <w:rPr>
           <w:lang w:val="en-US"/>
         </w:rPr>
         <w:t>Provide a high-level pseudo-code or a flowchart of your solution.</w:t>
@@ -470,13 +430,11 @@
           <w:numId w:val="4"/>
         </w:numPr>
         <w:rPr>
-          <w:highlight w:val="yellow"/>
-          <w:lang w:val="en-US"/>
-        </w:rPr>
-      </w:pPr>
-      <w:r>
-        <w:rPr>
-          <w:highlight w:val="yellow"/>
+          <w:lang w:val="en-US"/>
+        </w:rPr>
+      </w:pPr>
+      <w:r>
+        <w:rPr>
           <w:lang w:val="en-US"/>
         </w:rPr>
         <w:t>A detailed explanation of the steps.</w:t>
@@ -489,13 +447,11 @@
           <w:numId w:val="4"/>
         </w:numPr>
         <w:rPr>
-          <w:highlight w:val="yellow"/>
-          <w:lang w:val="en-US"/>
-        </w:rPr>
-      </w:pPr>
-      <w:r>
-        <w:rPr>
-          <w:highlight w:val="yellow"/>
+          <w:lang w:val="en-US"/>
+        </w:rPr>
+      </w:pPr>
+      <w:r>
+        <w:rPr>
           <w:lang w:val="en-US"/>
         </w:rPr>
         <w:t>Pseudo-code or a flowchart of the solution.</w:t>
@@ -594,13 +550,11 @@
           <w:numId w:val="5"/>
         </w:numPr>
         <w:rPr>
-          <w:highlight w:val="yellow"/>
-          <w:lang w:val="en-US"/>
-        </w:rPr>
-      </w:pPr>
-      <w:r>
-        <w:rPr>
-          <w:highlight w:val="yellow"/>
+          <w:lang w:val="en-US"/>
+        </w:rPr>
+      </w:pPr>
+      <w:r>
+        <w:rPr>
           <w:lang w:val="en-US"/>
         </w:rPr>
         <w:t>Provide a clear definition of multicast and its typical use cases.</w:t>
@@ -613,20 +567,17 @@
           <w:numId w:val="5"/>
         </w:numPr>
         <w:rPr>
-          <w:highlight w:val="yellow"/>
-          <w:lang w:val="en-US"/>
-        </w:rPr>
-      </w:pPr>
-      <w:r>
-        <w:rPr>
-          <w:highlight w:val="yellow"/>
+          <w:lang w:val="en-US"/>
+        </w:rPr>
+      </w:pPr>
+      <w:r>
+        <w:rPr>
           <w:lang w:val="en-US"/>
         </w:rPr>
         <w:t>Describe the solutions or techniques used to move multicast messages between networks</w:t>
       </w:r>
       <w:r>
         <w:rPr>
-          <w:highlight w:val="yellow"/>
           <w:lang w:val="en-US"/>
         </w:rPr>
         <w:t>.</w:t>
@@ -639,13 +590,11 @@
           <w:numId w:val="5"/>
         </w:numPr>
         <w:rPr>
-          <w:highlight w:val="yellow"/>
-          <w:lang w:val="en-US"/>
-        </w:rPr>
-      </w:pPr>
-      <w:r>
-        <w:rPr>
-          <w:highlight w:val="yellow"/>
+          <w:lang w:val="en-US"/>
+        </w:rPr>
+      </w:pPr>
+      <w:r>
+        <w:rPr>
           <w:lang w:val="en-US"/>
         </w:rPr>
         <w:t>Provide an example scenario to illustrate your explanation.</w:t>
